--- a/Docs/Assignment 2 TODO List.docx
+++ b/Docs/Assignment 2 TODO List.docx
@@ -674,31 +674,7 @@
                 <w:szCs w:val="30"/>
                 <w14:ligatures w14:val="none"/>
               </w:rPr>
-              <w:t xml:space="preserve">options. The selected option can be </w:t>
-            </w:r>
-            <w:proofErr w:type="gramStart"/>
-            <w:r>
-              <w:rPr>
-                <w:rFonts w:ascii="Arial" w:eastAsia="Times New Roman" w:hAnsi="Arial" w:cs="Arial"/>
-                <w:color w:val="000000"/>
-                <w:kern w:val="0"/>
-                <w:sz w:val="30"/>
-                <w:szCs w:val="30"/>
-                <w14:ligatures w14:val="none"/>
-              </w:rPr>
-              <w:t>both</w:t>
-            </w:r>
-            <w:proofErr w:type="gramEnd"/>
-            <w:r>
-              <w:rPr>
-                <w:rFonts w:ascii="Arial" w:eastAsia="Times New Roman" w:hAnsi="Arial" w:cs="Arial"/>
-                <w:color w:val="000000"/>
-                <w:kern w:val="0"/>
-                <w:sz w:val="30"/>
-                <w:szCs w:val="30"/>
-                <w14:ligatures w14:val="none"/>
-              </w:rPr>
-              <w:t xml:space="preserve"> uppercase or lowercase, so it doesn’t matter if the user types “S” or “s” - both should go to the “see all </w:t>
+              <w:t xml:space="preserve">options. The selected option can be both uppercase or lowercase, so it doesn’t matter if the user types “S” or “s” - both should go to the “see all </w:t>
             </w:r>
             <w:proofErr w:type="spellStart"/>
             <w:r>
@@ -1295,31 +1271,7 @@
                 <w:szCs w:val="30"/>
                 <w14:ligatures w14:val="none"/>
               </w:rPr>
-              <w:t xml:space="preserve">“Incorrect input” is printed </w:t>
-            </w:r>
-            <w:proofErr w:type="gramStart"/>
-            <w:r>
-              <w:rPr>
-                <w:rFonts w:ascii="Arial" w:eastAsia="Times New Roman" w:hAnsi="Arial" w:cs="Arial"/>
-                <w:color w:val="000000"/>
-                <w:kern w:val="0"/>
-                <w:sz w:val="30"/>
-                <w:szCs w:val="30"/>
-                <w14:ligatures w14:val="none"/>
-              </w:rPr>
-              <w:t>to</w:t>
-            </w:r>
-            <w:proofErr w:type="gramEnd"/>
-            <w:r>
-              <w:rPr>
-                <w:rFonts w:ascii="Arial" w:eastAsia="Times New Roman" w:hAnsi="Arial" w:cs="Arial"/>
-                <w:color w:val="000000"/>
-                <w:kern w:val="0"/>
-                <w:sz w:val="30"/>
-                <w:szCs w:val="30"/>
-                <w14:ligatures w14:val="none"/>
-              </w:rPr>
-              <w:t xml:space="preserve"> the console. Then, the selection of choices is printed again. It is repeated until the user provides the correct input.</w:t>
+              <w:t>“Incorrect input” is printed to the console. Then, the selection of choices is printed again. It is repeated until the user provides the correct input.</w:t>
             </w:r>
           </w:p>
         </w:tc>
@@ -1918,31 +1870,7 @@
                 <w:szCs w:val="30"/>
                 <w14:ligatures w14:val="none"/>
               </w:rPr>
-              <w:t xml:space="preserve">The list of all TODOs is printed </w:t>
-            </w:r>
-            <w:proofErr w:type="gramStart"/>
-            <w:r>
-              <w:rPr>
-                <w:rFonts w:ascii="Arial" w:eastAsia="Times New Roman" w:hAnsi="Arial" w:cs="Arial"/>
-                <w:color w:val="000000"/>
-                <w:kern w:val="0"/>
-                <w:sz w:val="30"/>
-                <w:szCs w:val="30"/>
-                <w14:ligatures w14:val="none"/>
-              </w:rPr>
-              <w:t>to</w:t>
-            </w:r>
-            <w:proofErr w:type="gramEnd"/>
-            <w:r>
-              <w:rPr>
-                <w:rFonts w:ascii="Arial" w:eastAsia="Times New Roman" w:hAnsi="Arial" w:cs="Arial"/>
-                <w:color w:val="000000"/>
-                <w:kern w:val="0"/>
-                <w:sz w:val="30"/>
-                <w:szCs w:val="30"/>
-                <w14:ligatures w14:val="none"/>
-              </w:rPr>
-              <w:t xml:space="preserve"> the console. Then, the choice of options is printed again.</w:t>
+              <w:t>The list of all TODOs is printed to the console. Then, the choice of options is printed again.</w:t>
             </w:r>
           </w:p>
         </w:tc>
@@ -2061,7 +1989,31 @@
                 <w:szCs w:val="30"/>
                 <w14:ligatures w14:val="none"/>
               </w:rPr>
-              <w:t>“No TODOs have been added yet.” is printed to the console. Then, the choice of options is printed again.</w:t>
+              <w:t>“</w:t>
+            </w:r>
+            <w:bookmarkStart w:id="0" w:name="OLE_LINK1"/>
+            <w:r>
+              <w:rPr>
+                <w:rFonts w:ascii="Arial" w:eastAsia="Times New Roman" w:hAnsi="Arial" w:cs="Arial"/>
+                <w:color w:val="000000"/>
+                <w:kern w:val="0"/>
+                <w:sz w:val="30"/>
+                <w:szCs w:val="30"/>
+                <w14:ligatures w14:val="none"/>
+              </w:rPr>
+              <w:t>No TODOs have been added yet</w:t>
+            </w:r>
+            <w:bookmarkEnd w:id="0"/>
+            <w:r>
+              <w:rPr>
+                <w:rFonts w:ascii="Arial" w:eastAsia="Times New Roman" w:hAnsi="Arial" w:cs="Arial"/>
+                <w:color w:val="000000"/>
+                <w:kern w:val="0"/>
+                <w:sz w:val="30"/>
+                <w:szCs w:val="30"/>
+                <w14:ligatures w14:val="none"/>
+              </w:rPr>
+              <w:t>.” is printed to the console. Then, the choice of options is printed again.</w:t>
             </w:r>
           </w:p>
         </w:tc>
@@ -2244,6 +2196,7 @@
                 <w14:ligatures w14:val="none"/>
               </w:rPr>
             </w:pPr>
+            <w:bookmarkStart w:id="1" w:name="OLE_LINK2"/>
             <w:r>
               <w:rPr>
                 <w:rFonts w:ascii="Arial" w:eastAsia="Times New Roman" w:hAnsi="Arial" w:cs="Arial"/>
@@ -2255,6 +2208,7 @@
               </w:rPr>
               <w:t>Enter the TODO description:</w:t>
             </w:r>
+            <w:bookmarkEnd w:id="1"/>
           </w:p>
         </w:tc>
       </w:tr>
@@ -2846,7 +2800,31 @@
                 <w:szCs w:val="30"/>
                 <w14:ligatures w14:val="none"/>
               </w:rPr>
-              <w:t xml:space="preserve">“The description cannot be empty.” is printed to the console. No TODO is added. “Enter the </w:t>
+              <w:t>“</w:t>
+            </w:r>
+            <w:bookmarkStart w:id="2" w:name="OLE_LINK3"/>
+            <w:r>
+              <w:rPr>
+                <w:rFonts w:ascii="Arial" w:eastAsia="Times New Roman" w:hAnsi="Arial" w:cs="Arial"/>
+                <w:color w:val="000000"/>
+                <w:kern w:val="0"/>
+                <w:sz w:val="30"/>
+                <w:szCs w:val="30"/>
+                <w14:ligatures w14:val="none"/>
+              </w:rPr>
+              <w:t>The description cannot be empt</w:t>
+            </w:r>
+            <w:bookmarkEnd w:id="2"/>
+            <w:r>
+              <w:rPr>
+                <w:rFonts w:ascii="Arial" w:eastAsia="Times New Roman" w:hAnsi="Arial" w:cs="Arial"/>
+                <w:color w:val="000000"/>
+                <w:kern w:val="0"/>
+                <w:sz w:val="30"/>
+                <w:szCs w:val="30"/>
+                <w14:ligatures w14:val="none"/>
+              </w:rPr>
+              <w:t xml:space="preserve">y.” is printed to the console. No TODO is added. “Enter the </w:t>
             </w:r>
             <w:r>
               <w:rPr>
@@ -2988,7 +2966,31 @@
                 <w:szCs w:val="30"/>
                 <w14:ligatures w14:val="none"/>
               </w:rPr>
-              <w:t>“The description must be unique.” is printed to the console. No TODO is added. “Enter the TODO description” is printed again.</w:t>
+              <w:t>“</w:t>
+            </w:r>
+            <w:bookmarkStart w:id="3" w:name="OLE_LINK4"/>
+            <w:r>
+              <w:rPr>
+                <w:rFonts w:ascii="Arial" w:eastAsia="Times New Roman" w:hAnsi="Arial" w:cs="Arial"/>
+                <w:color w:val="000000"/>
+                <w:kern w:val="0"/>
+                <w:sz w:val="30"/>
+                <w:szCs w:val="30"/>
+                <w14:ligatures w14:val="none"/>
+              </w:rPr>
+              <w:t>The description must be unique.</w:t>
+            </w:r>
+            <w:bookmarkEnd w:id="3"/>
+            <w:r>
+              <w:rPr>
+                <w:rFonts w:ascii="Arial" w:eastAsia="Times New Roman" w:hAnsi="Arial" w:cs="Arial"/>
+                <w:color w:val="000000"/>
+                <w:kern w:val="0"/>
+                <w:sz w:val="30"/>
+                <w:szCs w:val="30"/>
+                <w14:ligatures w14:val="none"/>
+              </w:rPr>
+              <w:t>” is printed to the console. No TODO is added. “Enter the TODO description” is printed again.</w:t>
             </w:r>
           </w:p>
         </w:tc>

--- a/Docs/Assignment 2 TODO List.docx
+++ b/Docs/Assignment 2 TODO List.docx
@@ -2671,7 +2671,31 @@
                 <w:szCs w:val="30"/>
                 <w14:ligatures w14:val="none"/>
               </w:rPr>
-              <w:t>“TODO successfully added: [DESCRIPTION]” is printed to the console. TODO is added to the collection. The choice of options is printed again to the console.</w:t>
+              <w:t>“</w:t>
+            </w:r>
+            <w:bookmarkStart w:id="2" w:name="OLE_LINK7"/>
+            <w:r>
+              <w:rPr>
+                <w:rFonts w:ascii="Arial" w:eastAsia="Times New Roman" w:hAnsi="Arial" w:cs="Arial"/>
+                <w:color w:val="000000"/>
+                <w:kern w:val="0"/>
+                <w:sz w:val="30"/>
+                <w:szCs w:val="30"/>
+                <w14:ligatures w14:val="none"/>
+              </w:rPr>
+              <w:t>TODO successfully added: [DESCRIPTION]</w:t>
+            </w:r>
+            <w:bookmarkEnd w:id="2"/>
+            <w:r>
+              <w:rPr>
+                <w:rFonts w:ascii="Arial" w:eastAsia="Times New Roman" w:hAnsi="Arial" w:cs="Arial"/>
+                <w:color w:val="000000"/>
+                <w:kern w:val="0"/>
+                <w:sz w:val="30"/>
+                <w:szCs w:val="30"/>
+                <w14:ligatures w14:val="none"/>
+              </w:rPr>
+              <w:t>” is printed to the console. TODO is added to the collection. The choice of options is printed again to the console.</w:t>
             </w:r>
           </w:p>
         </w:tc>
@@ -2802,7 +2826,8 @@
               </w:rPr>
               <w:t>“</w:t>
             </w:r>
-            <w:bookmarkStart w:id="2" w:name="OLE_LINK3"/>
+            <w:bookmarkStart w:id="3" w:name="OLE_LINK3"/>
+            <w:bookmarkStart w:id="4" w:name="OLE_LINK6"/>
             <w:r>
               <w:rPr>
                 <w:rFonts w:ascii="Arial" w:eastAsia="Times New Roman" w:hAnsi="Arial" w:cs="Arial"/>
@@ -2814,17 +2839,29 @@
               </w:rPr>
               <w:t>The description cannot be empt</w:t>
             </w:r>
-            <w:bookmarkEnd w:id="2"/>
-            <w:r>
-              <w:rPr>
-                <w:rFonts w:ascii="Arial" w:eastAsia="Times New Roman" w:hAnsi="Arial" w:cs="Arial"/>
-                <w:color w:val="000000"/>
-                <w:kern w:val="0"/>
-                <w:sz w:val="30"/>
-                <w:szCs w:val="30"/>
-                <w14:ligatures w14:val="none"/>
-              </w:rPr>
-              <w:t xml:space="preserve">y.” is printed to the console. No TODO is added. “Enter the </w:t>
+            <w:bookmarkEnd w:id="3"/>
+            <w:r>
+              <w:rPr>
+                <w:rFonts w:ascii="Arial" w:eastAsia="Times New Roman" w:hAnsi="Arial" w:cs="Arial"/>
+                <w:color w:val="000000"/>
+                <w:kern w:val="0"/>
+                <w:sz w:val="30"/>
+                <w:szCs w:val="30"/>
+                <w14:ligatures w14:val="none"/>
+              </w:rPr>
+              <w:t>y.</w:t>
+            </w:r>
+            <w:bookmarkEnd w:id="4"/>
+            <w:r>
+              <w:rPr>
+                <w:rFonts w:ascii="Arial" w:eastAsia="Times New Roman" w:hAnsi="Arial" w:cs="Arial"/>
+                <w:color w:val="000000"/>
+                <w:kern w:val="0"/>
+                <w:sz w:val="30"/>
+                <w:szCs w:val="30"/>
+                <w14:ligatures w14:val="none"/>
+              </w:rPr>
+              <w:t xml:space="preserve">” is printed to the console. No TODO is added. “Enter the </w:t>
             </w:r>
             <w:r>
               <w:rPr>
@@ -2968,19 +3005,32 @@
               </w:rPr>
               <w:t>“</w:t>
             </w:r>
-            <w:bookmarkStart w:id="3" w:name="OLE_LINK4"/>
-            <w:r>
-              <w:rPr>
-                <w:rFonts w:ascii="Arial" w:eastAsia="Times New Roman" w:hAnsi="Arial" w:cs="Arial"/>
-                <w:color w:val="000000"/>
-                <w:kern w:val="0"/>
-                <w:sz w:val="30"/>
-                <w:szCs w:val="30"/>
-                <w14:ligatures w14:val="none"/>
-              </w:rPr>
-              <w:t>The description must be unique.</w:t>
-            </w:r>
-            <w:bookmarkEnd w:id="3"/>
+            <w:bookmarkStart w:id="5" w:name="OLE_LINK4"/>
+            <w:bookmarkStart w:id="6" w:name="OLE_LINK5"/>
+            <w:r>
+              <w:rPr>
+                <w:rFonts w:ascii="Arial" w:eastAsia="Times New Roman" w:hAnsi="Arial" w:cs="Arial"/>
+                <w:color w:val="000000"/>
+                <w:kern w:val="0"/>
+                <w:sz w:val="30"/>
+                <w:szCs w:val="30"/>
+                <w14:ligatures w14:val="none"/>
+              </w:rPr>
+              <w:t>The description must be unique</w:t>
+            </w:r>
+            <w:bookmarkEnd w:id="6"/>
+            <w:r>
+              <w:rPr>
+                <w:rFonts w:ascii="Arial" w:eastAsia="Times New Roman" w:hAnsi="Arial" w:cs="Arial"/>
+                <w:color w:val="000000"/>
+                <w:kern w:val="0"/>
+                <w:sz w:val="30"/>
+                <w:szCs w:val="30"/>
+                <w14:ligatures w14:val="none"/>
+              </w:rPr>
+              <w:t>.</w:t>
+            </w:r>
+            <w:bookmarkEnd w:id="5"/>
             <w:r>
               <w:rPr>
                 <w:rFonts w:ascii="Arial" w:eastAsia="Times New Roman" w:hAnsi="Arial" w:cs="Arial"/>
@@ -3161,6 +3211,7 @@
                 <w14:ligatures w14:val="none"/>
               </w:rPr>
             </w:pPr>
+            <w:bookmarkStart w:id="7" w:name="OLE_LINK8"/>
             <w:r>
               <w:rPr>
                 <w:rFonts w:ascii="Arial" w:eastAsia="Times New Roman" w:hAnsi="Arial" w:cs="Arial"/>
@@ -3172,6 +3223,7 @@
               </w:rPr>
               <w:t>Select the index of the TODO you want to remove:</w:t>
             </w:r>
+            <w:bookmarkEnd w:id="7"/>
           </w:p>
         </w:tc>
       </w:tr>
@@ -3715,7 +3767,31 @@
                 <w:szCs w:val="30"/>
                 <w14:ligatures w14:val="none"/>
               </w:rPr>
-              <w:t>“TODO removed: [DESCRIPTION]” is printed to the console. TODO is removed from the collection of TODOs. The choice of options is printed again to the console.</w:t>
+              <w:t>“</w:t>
+            </w:r>
+            <w:bookmarkStart w:id="8" w:name="OLE_LINK12"/>
+            <w:r>
+              <w:rPr>
+                <w:rFonts w:ascii="Arial" w:eastAsia="Times New Roman" w:hAnsi="Arial" w:cs="Arial"/>
+                <w:color w:val="000000"/>
+                <w:kern w:val="0"/>
+                <w:sz w:val="30"/>
+                <w:szCs w:val="30"/>
+                <w14:ligatures w14:val="none"/>
+              </w:rPr>
+              <w:t>TODO removed: [DESCRIPTION</w:t>
+            </w:r>
+            <w:bookmarkEnd w:id="8"/>
+            <w:r>
+              <w:rPr>
+                <w:rFonts w:ascii="Arial" w:eastAsia="Times New Roman" w:hAnsi="Arial" w:cs="Arial"/>
+                <w:color w:val="000000"/>
+                <w:kern w:val="0"/>
+                <w:sz w:val="30"/>
+                <w:szCs w:val="30"/>
+                <w14:ligatures w14:val="none"/>
+              </w:rPr>
+              <w:t>]” is printed to the console. TODO is removed from the collection of TODOs. The choice of options is printed again to the console.</w:t>
             </w:r>
           </w:p>
         </w:tc>
@@ -3833,7 +3909,31 @@
                 <w:szCs w:val="30"/>
                 <w14:ligatures w14:val="none"/>
               </w:rPr>
-              <w:t>“No TODOs have been added yet.” is printed to the console. Then, the choice of options is printed again.</w:t>
+              <w:t>“</w:t>
+            </w:r>
+            <w:bookmarkStart w:id="9" w:name="OLE_LINK9"/>
+            <w:r>
+              <w:rPr>
+                <w:rFonts w:ascii="Arial" w:eastAsia="Times New Roman" w:hAnsi="Arial" w:cs="Arial"/>
+                <w:color w:val="000000"/>
+                <w:kern w:val="0"/>
+                <w:sz w:val="30"/>
+                <w:szCs w:val="30"/>
+                <w14:ligatures w14:val="none"/>
+              </w:rPr>
+              <w:t>No TODOs have been added yet</w:t>
+            </w:r>
+            <w:bookmarkEnd w:id="9"/>
+            <w:r>
+              <w:rPr>
+                <w:rFonts w:ascii="Arial" w:eastAsia="Times New Roman" w:hAnsi="Arial" w:cs="Arial"/>
+                <w:color w:val="000000"/>
+                <w:kern w:val="0"/>
+                <w:sz w:val="30"/>
+                <w:szCs w:val="30"/>
+                <w14:ligatures w14:val="none"/>
+              </w:rPr>
+              <w:t>.” is printed to the console. Then, the choice of options is printed again.</w:t>
             </w:r>
           </w:p>
         </w:tc>
@@ -4091,7 +4191,44 @@
                 <w:szCs w:val="30"/>
                 <w14:ligatures w14:val="none"/>
               </w:rPr>
-              <w:t>“The given index is not valid.” is printed to the console. No TODO is removed. “Select the index of the TODO you want to remove” is printed again.</w:t>
+              <w:t>“</w:t>
+            </w:r>
+            <w:bookmarkStart w:id="10" w:name="OLE_LINK10"/>
+            <w:bookmarkStart w:id="11" w:name="OLE_LINK11"/>
+            <w:r>
+              <w:rPr>
+                <w:rFonts w:ascii="Arial" w:eastAsia="Times New Roman" w:hAnsi="Arial" w:cs="Arial"/>
+                <w:color w:val="000000"/>
+                <w:kern w:val="0"/>
+                <w:sz w:val="30"/>
+                <w:szCs w:val="30"/>
+                <w14:ligatures w14:val="none"/>
+              </w:rPr>
+              <w:t>The given index is not valid.</w:t>
+            </w:r>
+            <w:bookmarkEnd w:id="11"/>
+            <w:r>
+              <w:rPr>
+                <w:rFonts w:ascii="Arial" w:eastAsia="Times New Roman" w:hAnsi="Arial" w:cs="Arial"/>
+                <w:color w:val="000000"/>
+                <w:kern w:val="0"/>
+                <w:sz w:val="30"/>
+                <w:szCs w:val="30"/>
+                <w14:ligatures w14:val="none"/>
+              </w:rPr>
+              <w:t xml:space="preserve">” is printed to the console. No TODO is removed. </w:t>
+            </w:r>
+            <w:bookmarkEnd w:id="10"/>
+            <w:r>
+              <w:rPr>
+                <w:rFonts w:ascii="Arial" w:eastAsia="Times New Roman" w:hAnsi="Arial" w:cs="Arial"/>
+                <w:color w:val="000000"/>
+                <w:kern w:val="0"/>
+                <w:sz w:val="30"/>
+                <w:szCs w:val="30"/>
+                <w14:ligatures w14:val="none"/>
+              </w:rPr>
+              <w:t>“Select the index of the TODO you want to remove” is printed again.</w:t>
             </w:r>
           </w:p>
         </w:tc>
